--- a/downloads/fundamentals_of_block_chain_technology_quiz.docx
+++ b/downloads/fundamentals_of_block_chain_technology_quiz.docx
@@ -25,7 +25,7 @@
           <w:rFonts w:ascii="DejaVu Sans" w:hAnsi="DejaVu Sans"/>
           <w:sz w:val="24"/>
         </w:rPr>
-        <w:t>1. What is the core definition of blockchain technology as described in the course material?</w:t>
+        <w:t>1. What is blockchain technology primarily described as in the course material?</w:t>
       </w:r>
     </w:p>
     <w:p>
@@ -34,7 +34,7 @@
           <w:rFonts w:ascii="DejaVu Sans" w:hAnsi="DejaVu Sans"/>
           <w:sz w:val="24"/>
         </w:rPr>
-        <w:t xml:space="preserve">    A. A centralized database for financial records</w:t>
+        <w:t xml:space="preserve">    A. A centralized database system</w:t>
       </w:r>
     </w:p>
     <w:p>
@@ -43,7 +43,7 @@
           <w:rFonts w:ascii="DejaVu Sans" w:hAnsi="DejaVu Sans"/>
           <w:sz w:val="24"/>
         </w:rPr>
-        <w:t xml:space="preserve">    B. A distributed, mutable ledger for cryptocurrencies</w:t>
+        <w:t xml:space="preserve">    B. A traditional spreadsheet software</w:t>
       </w:r>
     </w:p>
     <w:p>
@@ -52,7 +52,7 @@
           <w:rFonts w:ascii="DejaVu Sans" w:hAnsi="DejaVu Sans"/>
           <w:sz w:val="24"/>
         </w:rPr>
-        <w:t xml:space="preserve">    C. A decentralized, distributed, and immutable ledger</w:t>
+        <w:t xml:space="preserve">    C. A revolutionary type of distributed ledger technology (DLT)</w:t>
       </w:r>
     </w:p>
     <w:p>
@@ -61,7 +61,7 @@
           <w:rFonts w:ascii="DejaVu Sans" w:hAnsi="DejaVu Sans"/>
           <w:sz w:val="24"/>
         </w:rPr>
-        <w:t xml:space="preserve">    D. A proprietary system owned by a single entity</w:t>
+        <w:t xml:space="preserve">    D. A proprietary financial trading platform</w:t>
       </w:r>
     </w:p>
     <w:p>
@@ -75,7 +75,7 @@
           <w:rFonts w:ascii="DejaVu Sans" w:hAnsi="DejaVu Sans"/>
           <w:sz w:val="24"/>
         </w:rPr>
-        <w:t>2. In a Distributed Ledger Technology (DLT) system, who maintains the ledger?</w:t>
+        <w:t>2. What does a 'block' in a blockchain typically contain?</w:t>
       </w:r>
     </w:p>
     <w:p>
@@ -84,7 +84,7 @@
           <w:rFonts w:ascii="DejaVu Sans" w:hAnsi="DejaVu Sans"/>
           <w:sz w:val="24"/>
         </w:rPr>
-        <w:t xml:space="preserve">    A. A central administrator</w:t>
+        <w:t xml:space="preserve">    A. Only a timestamp and a single transaction</w:t>
       </w:r>
     </w:p>
     <w:p>
@@ -93,7 +93,7 @@
           <w:rFonts w:ascii="DejaVu Sans" w:hAnsi="DejaVu Sans"/>
           <w:sz w:val="24"/>
         </w:rPr>
-        <w:t xml:space="preserve">    B. A single bank</w:t>
+        <w:t xml:space="preserve">    B. A list of transactions, a timestamp, and a cryptographic hash of the previous block</w:t>
       </w:r>
     </w:p>
     <w:p>
@@ -102,7 +102,7 @@
           <w:rFonts w:ascii="DejaVu Sans" w:hAnsi="DejaVu Sans"/>
           <w:sz w:val="24"/>
         </w:rPr>
-        <w:t xml:space="preserve">    C. Multiple participants (nodes) across a network</w:t>
+        <w:t xml:space="preserve">    C. User login credentials and network configuration</w:t>
       </w:r>
     </w:p>
     <w:p>
@@ -111,7 +111,7 @@
           <w:rFonts w:ascii="DejaVu Sans" w:hAnsi="DejaVu Sans"/>
           <w:sz w:val="24"/>
         </w:rPr>
-        <w:t xml:space="preserve">    D. The government</w:t>
+        <w:t xml:space="preserve">    D. Marketing data and future predictions</w:t>
       </w:r>
     </w:p>
     <w:p>
@@ -125,7 +125,7 @@
           <w:rFonts w:ascii="DejaVu Sans" w:hAnsi="DejaVu Sans"/>
           <w:sz w:val="24"/>
         </w:rPr>
-        <w:t>3. Which of the following components is NOT typically found within a 'block' in a blockchain?</w:t>
+        <w:t>3. How are blocks linked together to form a 'chain' in blockchain technology?</w:t>
       </w:r>
     </w:p>
     <w:p>
@@ -134,7 +134,7 @@
           <w:rFonts w:ascii="DejaVu Sans" w:hAnsi="DejaVu Sans"/>
           <w:sz w:val="24"/>
         </w:rPr>
-        <w:t xml:space="preserve">    A. A timestamp</w:t>
+        <w:t xml:space="preserve">    A. Through a central server's index</w:t>
       </w:r>
     </w:p>
     <w:p>
@@ -143,7 +143,7 @@
           <w:rFonts w:ascii="DejaVu Sans" w:hAnsi="DejaVu Sans"/>
           <w:sz w:val="24"/>
         </w:rPr>
-        <w:t xml:space="preserve">    B. A cryptographic hash of the next block</w:t>
+        <w:t xml:space="preserve">    B. By sequential numbering only</w:t>
       </w:r>
     </w:p>
     <w:p>
@@ -152,7 +152,7 @@
           <w:rFonts w:ascii="DejaVu Sans" w:hAnsi="DejaVu Sans"/>
           <w:sz w:val="24"/>
         </w:rPr>
-        <w:t xml:space="preserve">    C. A set of validated transactions</w:t>
+        <w:t xml:space="preserve">    C. Using a cryptographic hash of the previous block within each new block</w:t>
       </w:r>
     </w:p>
     <w:p>
@@ -161,7 +161,7 @@
           <w:rFonts w:ascii="DejaVu Sans" w:hAnsi="DejaVu Sans"/>
           <w:sz w:val="24"/>
         </w:rPr>
-        <w:t xml:space="preserve">    D. A nonce</w:t>
+        <w:t xml:space="preserve">    D. Via a shared cloud storage folder</w:t>
       </w:r>
     </w:p>
     <w:p>
@@ -175,7 +175,7 @@
           <w:rFonts w:ascii="DejaVu Sans" w:hAnsi="DejaVu Sans"/>
           <w:sz w:val="24"/>
         </w:rPr>
-        <w:t>4. How does 'chaining' ensure the immutability of a blockchain?</w:t>
+        <w:t>4. What is a cornerstone principle of blockchain that means there's no single point of control or failure?</w:t>
       </w:r>
     </w:p>
     <w:p>
@@ -184,7 +184,7 @@
           <w:rFonts w:ascii="DejaVu Sans" w:hAnsi="DejaVu Sans"/>
           <w:sz w:val="24"/>
         </w:rPr>
-        <w:t xml:space="preserve">    A. By encrypting all transactions</w:t>
+        <w:t xml:space="preserve">    A. Centralization</w:t>
       </w:r>
     </w:p>
     <w:p>
@@ -193,7 +193,7 @@
           <w:rFonts w:ascii="DejaVu Sans" w:hAnsi="DejaVu Sans"/>
           <w:sz w:val="24"/>
         </w:rPr>
-        <w:t xml:space="preserve">    B. By requiring a central authority to approve changes</w:t>
+        <w:t xml:space="preserve">    B. Monopolization</w:t>
       </w:r>
     </w:p>
     <w:p>
@@ -202,7 +202,7 @@
           <w:rFonts w:ascii="DejaVu Sans" w:hAnsi="DejaVu Sans"/>
           <w:sz w:val="24"/>
         </w:rPr>
-        <w:t xml:space="preserve">    C. By including a cryptographic hash of the previous block in each new block</w:t>
+        <w:t xml:space="preserve">    C. Decentralization</w:t>
       </w:r>
     </w:p>
     <w:p>
@@ -211,7 +211,7 @@
           <w:rFonts w:ascii="DejaVu Sans" w:hAnsi="DejaVu Sans"/>
           <w:sz w:val="24"/>
         </w:rPr>
-        <w:t xml:space="preserve">    D. By limiting the number of transactions per block</w:t>
+        <w:t xml:space="preserve">    D. Standardization</w:t>
       </w:r>
     </w:p>
     <w:p>
@@ -225,7 +225,7 @@
           <w:rFonts w:ascii="DejaVu Sans" w:hAnsi="DejaVu Sans"/>
           <w:sz w:val="24"/>
         </w:rPr>
-        <w:t>5. What does 'decentralization' in blockchain primarily mean?</w:t>
+        <w:t>5. What characteristic of blockchain makes it virtually impossible to alter or delete a transaction once it's recorded?</w:t>
       </w:r>
     </w:p>
     <w:p>
@@ -234,7 +234,7 @@
           <w:rFonts w:ascii="DejaVu Sans" w:hAnsi="DejaVu Sans"/>
           <w:sz w:val="24"/>
         </w:rPr>
-        <w:t xml:space="preserve">    A. All data is stored in one central server</w:t>
+        <w:t xml:space="preserve">    A. Flexibility</w:t>
       </w:r>
     </w:p>
     <w:p>
@@ -243,7 +243,7 @@
           <w:rFonts w:ascii="DejaVu Sans" w:hAnsi="DejaVu Sans"/>
           <w:sz w:val="24"/>
         </w:rPr>
-        <w:t xml:space="preserve">    B. The network is controlled by a single government entity</w:t>
+        <w:t xml:space="preserve">    B. Mutability</w:t>
       </w:r>
     </w:p>
     <w:p>
@@ -252,7 +252,7 @@
           <w:rFonts w:ascii="DejaVu Sans" w:hAnsi="DejaVu Sans"/>
           <w:sz w:val="24"/>
         </w:rPr>
-        <w:t xml:space="preserve">    C. It operates on a peer-to-peer network without a central administrator</w:t>
+        <w:t xml:space="preserve">    C. Scalability</w:t>
       </w:r>
     </w:p>
     <w:p>
@@ -261,7 +261,7 @@
           <w:rFonts w:ascii="DejaVu Sans" w:hAnsi="DejaVu Sans"/>
           <w:sz w:val="24"/>
         </w:rPr>
-        <w:t xml:space="preserve">    D. Only a select few participants can access the ledger</w:t>
+        <w:t xml:space="preserve">    D. Immutability</w:t>
       </w:r>
     </w:p>
     <w:p>
@@ -275,7 +275,7 @@
           <w:rFonts w:ascii="DejaVu Sans" w:hAnsi="DejaVu Sans"/>
           <w:sz w:val="24"/>
         </w:rPr>
-        <w:t>6. Why is it considered 'extremely difficult, if not impossible' to alter a block once added to the blockchain?</w:t>
+        <w:t>6. What are 'Consensus Mechanisms' in blockchain technology?</w:t>
       </w:r>
     </w:p>
     <w:p>
@@ -284,7 +284,7 @@
           <w:rFonts w:ascii="DejaVu Sans" w:hAnsi="DejaVu Sans"/>
           <w:sz w:val="24"/>
         </w:rPr>
-        <w:t xml:space="preserve">    A. Because it requires physical destruction of the block</w:t>
+        <w:t xml:space="preserve">    A. Software updates for network nodes</w:t>
       </w:r>
     </w:p>
     <w:p>
@@ -293,7 +293,7 @@
           <w:rFonts w:ascii="DejaVu Sans" w:hAnsi="DejaVu Sans"/>
           <w:sz w:val="24"/>
         </w:rPr>
-        <w:t xml:space="preserve">    B. Because only the original creator can modify it</w:t>
+        <w:t xml:space="preserve">    B. Rules that all participants agree upon to validate new blocks and maintain chain integrity</w:t>
       </w:r>
     </w:p>
     <w:p>
@@ -302,7 +302,7 @@
           <w:rFonts w:ascii="DejaVu Sans" w:hAnsi="DejaVu Sans"/>
           <w:sz w:val="24"/>
         </w:rPr>
-        <w:t xml:space="preserve">    C. Due to cryptographic linking, the distributed nature of the ledger, and the need to convince over 50% of the network</w:t>
+        <w:t xml:space="preserve">    C. Marketing strategies for new cryptocurrencies</w:t>
       </w:r>
     </w:p>
     <w:p>
@@ -311,7 +311,7 @@
           <w:rFonts w:ascii="DejaVu Sans" w:hAnsi="DejaVu Sans"/>
           <w:sz w:val="24"/>
         </w:rPr>
-        <w:t xml:space="preserve">    D. Because the data is immediately deleted after confirmation</w:t>
+        <w:t xml:space="preserve">    D. Methods for encrypting individual transactions</w:t>
       </w:r>
     </w:p>
     <w:p>
@@ -325,7 +325,7 @@
           <w:rFonts w:ascii="DejaVu Sans" w:hAnsi="DejaVu Sans"/>
           <w:sz w:val="24"/>
         </w:rPr>
-        <w:t>7. What is the primary purpose of consensus mechanisms in a blockchain network?</w:t>
+        <w:t>7. What significant problem did Bitcoin aim to solve in the realm of digital cash?</w:t>
       </w:r>
     </w:p>
     <w:p>
@@ -334,7 +334,7 @@
           <w:rFonts w:ascii="DejaVu Sans" w:hAnsi="DejaVu Sans"/>
           <w:sz w:val="24"/>
         </w:rPr>
-        <w:t xml:space="preserve">    A. To encrypt all transaction data</w:t>
+        <w:t xml:space="preserve">    A. The problem of slow transaction speeds</w:t>
       </w:r>
     </w:p>
     <w:p>
@@ -343,7 +343,7 @@
           <w:rFonts w:ascii="DejaVu Sans" w:hAnsi="DejaVu Sans"/>
           <w:sz w:val="24"/>
         </w:rPr>
-        <w:t xml:space="preserve">    B. To determine the market price of cryptocurrencies</w:t>
+        <w:t xml:space="preserve">    B. The double-spending problem</w:t>
       </w:r>
     </w:p>
     <w:p>
@@ -352,7 +352,7 @@
           <w:rFonts w:ascii="DejaVu Sans" w:hAnsi="DejaVu Sans"/>
           <w:sz w:val="24"/>
         </w:rPr>
-        <w:t xml:space="preserve">    C. To ensure all participants agree on the validity of transactions and the order of blocks</w:t>
+        <w:t xml:space="preserve">    C. The issue of high transaction fees</w:t>
       </w:r>
     </w:p>
     <w:p>
@@ -361,7 +361,7 @@
           <w:rFonts w:ascii="DejaVu Sans" w:hAnsi="DejaVu Sans"/>
           <w:sz w:val="24"/>
         </w:rPr>
-        <w:t xml:space="preserve">    D. To speed up individual transaction processing</w:t>
+        <w:t xml:space="preserve">    D. The challenge of anonymous transactions</w:t>
       </w:r>
     </w:p>
     <w:p>
@@ -375,7 +375,7 @@
           <w:rFonts w:ascii="DejaVu Sans" w:hAnsi="DejaVu Sans"/>
           <w:sz w:val="24"/>
         </w:rPr>
-        <w:t>8. Which cryptographic tool is used to create unique digital fingerprints for blocks and transactions?</w:t>
+        <w:t>8. Who is credited with publishing the whitepaper 'Bitcoin: A Peer-to-Peer Electronic Cash System'?</w:t>
       </w:r>
     </w:p>
     <w:p>
@@ -384,7 +384,7 @@
           <w:rFonts w:ascii="DejaVu Sans" w:hAnsi="DejaVu Sans"/>
           <w:sz w:val="24"/>
         </w:rPr>
-        <w:t xml:space="preserve">    A. Digital Signatures</w:t>
+        <w:t xml:space="preserve">    A. Vitalik Buterin</w:t>
       </w:r>
     </w:p>
     <w:p>
@@ -393,7 +393,7 @@
           <w:rFonts w:ascii="DejaVu Sans" w:hAnsi="DejaVu Sans"/>
           <w:sz w:val="24"/>
         </w:rPr>
-        <w:t xml:space="preserve">    B. Public/Private Key Pairs</w:t>
+        <w:t xml:space="preserve">    B. Hal Finney</w:t>
       </w:r>
     </w:p>
     <w:p>
@@ -402,7 +402,7 @@
           <w:rFonts w:ascii="DejaVu Sans" w:hAnsi="DejaVu Sans"/>
           <w:sz w:val="24"/>
         </w:rPr>
-        <w:t xml:space="preserve">    C. Encryption Keys</w:t>
+        <w:t xml:space="preserve">    C. Satoshi Nakamoto</w:t>
       </w:r>
     </w:p>
     <w:p>
@@ -411,7 +411,7 @@
           <w:rFonts w:ascii="DejaVu Sans" w:hAnsi="DejaVu Sans"/>
           <w:sz w:val="24"/>
         </w:rPr>
-        <w:t xml:space="preserve">    D. Hashing</w:t>
+        <w:t xml:space="preserve">    D. Nick Szabo</w:t>
       </w:r>
     </w:p>
     <w:p>
@@ -425,7 +425,7 @@
           <w:rFonts w:ascii="DejaVu Sans" w:hAnsi="DejaVu Sans"/>
           <w:sz w:val="24"/>
         </w:rPr>
-        <w:t>9. In the simplified scenario of Alice sending Bitcoin to Bob, what is the first step Alice takes?</w:t>
+        <w:t>9. What is the 'genesis block' in the context of Bitcoin?</w:t>
       </w:r>
     </w:p>
     <w:p>
@@ -434,7 +434,7 @@
           <w:rFonts w:ascii="DejaVu Sans" w:hAnsi="DejaVu Sans"/>
           <w:sz w:val="24"/>
         </w:rPr>
-        <w:t xml:space="preserve">    A. She waits for a miner to create a block</w:t>
+        <w:t xml:space="preserve">    A. The last block ever mined</w:t>
       </w:r>
     </w:p>
     <w:p>
@@ -443,7 +443,7 @@
           <w:rFonts w:ascii="DejaVu Sans" w:hAnsi="DejaVu Sans"/>
           <w:sz w:val="24"/>
         </w:rPr>
-        <w:t xml:space="preserve">    B. She verifies Bob's digital signature</w:t>
+        <w:t xml:space="preserve">    B. A block containing only invalid transactions</w:t>
       </w:r>
     </w:p>
     <w:p>
@@ -452,7 +452,7 @@
           <w:rFonts w:ascii="DejaVu Sans" w:hAnsi="DejaVu Sans"/>
           <w:sz w:val="24"/>
         </w:rPr>
-        <w:t xml:space="preserve">    C. She creates a transaction request, digitally signs it with her private key, and broadcasts it to the network</w:t>
+        <w:t xml:space="preserve">    C. The very first block in the Bitcoin blockchain</w:t>
       </w:r>
     </w:p>
     <w:p>
@@ -461,7 +461,7 @@
           <w:rFonts w:ascii="DejaVu Sans" w:hAnsi="DejaVu Sans"/>
           <w:sz w:val="24"/>
         </w:rPr>
-        <w:t xml:space="preserve">    D. She broadcasts the transaction to a central bank</w:t>
+        <w:t xml:space="preserve">    D. A block that was never added to the chain</w:t>
       </w:r>
     </w:p>
     <w:p>
@@ -475,7 +475,7 @@
           <w:rFonts w:ascii="DejaVu Sans" w:hAnsi="DejaVu Sans"/>
           <w:sz w:val="24"/>
         </w:rPr>
-        <w:t>10. Which of the following is NOT listed as a key characteristic or benefit of blockchain technology?</w:t>
+        <w:t>10. Which consensus mechanism does Bitcoin primarily use to achieve consensus and secure its network?</w:t>
       </w:r>
     </w:p>
     <w:p>
@@ -484,7 +484,7 @@
           <w:rFonts w:ascii="DejaVu Sans" w:hAnsi="DejaVu Sans"/>
           <w:sz w:val="24"/>
         </w:rPr>
-        <w:t xml:space="preserve">    A. Transparency</w:t>
+        <w:t xml:space="preserve">    A. Proof of Stake (PoS)</w:t>
       </w:r>
     </w:p>
     <w:p>
@@ -493,7 +493,7 @@
           <w:rFonts w:ascii="DejaVu Sans" w:hAnsi="DejaVu Sans"/>
           <w:sz w:val="24"/>
         </w:rPr>
-        <w:t xml:space="preserve">    B. Centralization</w:t>
+        <w:t xml:space="preserve">    B. Proof of Authority (PoA)</w:t>
       </w:r>
     </w:p>
     <w:p>
@@ -502,7 +502,7 @@
           <w:rFonts w:ascii="DejaVu Sans" w:hAnsi="DejaVu Sans"/>
           <w:sz w:val="24"/>
         </w:rPr>
-        <w:t xml:space="preserve">    C. Security</w:t>
+        <w:t xml:space="preserve">    C. Proof of Elapsed Time (PoET)</w:t>
       </w:r>
     </w:p>
     <w:p>
@@ -511,7 +511,7 @@
           <w:rFonts w:ascii="DejaVu Sans" w:hAnsi="DejaVu Sans"/>
           <w:sz w:val="24"/>
         </w:rPr>
-        <w:t xml:space="preserve">    D. Traceability</w:t>
+        <w:t xml:space="preserve">    D. Proof-of-Work (PoW)</w:t>
       </w:r>
     </w:p>
     <w:p>
@@ -525,7 +525,7 @@
           <w:rFonts w:ascii="DejaVu Sans" w:hAnsi="DejaVu Sans"/>
           <w:sz w:val="24"/>
         </w:rPr>
-        <w:t>11. Who invented the Merkle Tree, a fundamental building block for blockchain, in 1979?</w:t>
+        <w:t>11. How does Bitcoin ensure the authenticity and ownership of transactions?</w:t>
       </w:r>
     </w:p>
     <w:p>
@@ -534,7 +534,7 @@
           <w:rFonts w:ascii="DejaVu Sans" w:hAnsi="DejaVu Sans"/>
           <w:sz w:val="24"/>
         </w:rPr>
-        <w:t xml:space="preserve">    A. Satoshi Nakamoto</w:t>
+        <w:t xml:space="preserve">    A. By requiring a central bank's approval</w:t>
       </w:r>
     </w:p>
     <w:p>
@@ -543,7 +543,7 @@
           <w:rFonts w:ascii="DejaVu Sans" w:hAnsi="DejaVu Sans"/>
           <w:sz w:val="24"/>
         </w:rPr>
-        <w:t xml:space="preserve">    B. Adam Back</w:t>
+        <w:t xml:space="preserve">    B. Through physical signatures on paper</w:t>
       </w:r>
     </w:p>
     <w:p>
@@ -552,7 +552,7 @@
           <w:rFonts w:ascii="DejaVu Sans" w:hAnsi="DejaVu Sans"/>
           <w:sz w:val="24"/>
         </w:rPr>
-        <w:t xml:space="preserve">    C. Ralph Merkle</w:t>
+        <w:t xml:space="preserve">    C. Using digital signatures (Public-Key Cryptography)</w:t>
       </w:r>
     </w:p>
     <w:p>
@@ -561,7 +561,7 @@
           <w:rFonts w:ascii="DejaVu Sans" w:hAnsi="DejaVu Sans"/>
           <w:sz w:val="24"/>
         </w:rPr>
-        <w:t xml:space="preserve">    D. Stuart Haber</w:t>
+        <w:t xml:space="preserve">    D. By limiting the number of transactions per user</w:t>
       </w:r>
     </w:p>
     <w:p>
@@ -575,7 +575,7 @@
           <w:rFonts w:ascii="DejaVu Sans" w:hAnsi="DejaVu Sans"/>
           <w:sz w:val="24"/>
         </w:rPr>
-        <w:t>12. What was the primary contribution of Stuart Haber and W. Scott Stornetta in 1991 to the precursors of blockchain?</w:t>
+        <w:t>12. What is the primary function of 'miners' in a Proof-of-Work system like Bitcoin?</w:t>
       </w:r>
     </w:p>
     <w:p>
@@ -584,7 +584,7 @@
           <w:rFonts w:ascii="DejaVu Sans" w:hAnsi="DejaVu Sans"/>
           <w:sz w:val="24"/>
         </w:rPr>
-        <w:t xml:space="preserve">    A. They developed the first cryptocurrency</w:t>
+        <w:t xml:space="preserve">    A. To create new cryptocurrencies</w:t>
       </w:r>
     </w:p>
     <w:p>
@@ -593,7 +593,7 @@
           <w:rFonts w:ascii="DejaVu Sans" w:hAnsi="DejaVu Sans"/>
           <w:sz w:val="24"/>
         </w:rPr>
-        <w:t xml:space="preserve">    B. They described a cryptographically secured chain of blocks for timestamping digital documents</w:t>
+        <w:t xml:space="preserve">    B. To solve complex computational puzzles to add new blocks to the blockchain</w:t>
       </w:r>
     </w:p>
     <w:p>
@@ -602,7 +602,7 @@
           <w:rFonts w:ascii="DejaVu Sans" w:hAnsi="DejaVu Sans"/>
           <w:sz w:val="24"/>
         </w:rPr>
-        <w:t xml:space="preserve">    C. They invented the Proof-of-Work system</w:t>
+        <w:t xml:space="preserve">    C. To regulate the price of Bitcoin</w:t>
       </w:r>
     </w:p>
     <w:p>
@@ -611,7 +611,7 @@
           <w:rFonts w:ascii="DejaVu Sans" w:hAnsi="DejaVu Sans"/>
           <w:sz w:val="24"/>
         </w:rPr>
-        <w:t xml:space="preserve">    D. They created the concept of smart contracts</w:t>
+        <w:t xml:space="preserve">    D. To provide customer support for users</w:t>
       </w:r>
     </w:p>
     <w:p>
@@ -625,7 +625,7 @@
           <w:rFonts w:ascii="DejaVu Sans" w:hAnsi="DejaVu Sans"/>
           <w:sz w:val="24"/>
         </w:rPr>
-        <w:t>13. Adam Back developed Hashcash in 1997 for what primary purpose?</w:t>
+        <w:t>13. In a traditional centralized system, what is a major vulnerability compared to a decentralized system?</w:t>
       </w:r>
     </w:p>
     <w:p>
@@ -634,7 +634,7 @@
           <w:rFonts w:ascii="DejaVu Sans" w:hAnsi="DejaVu Sans"/>
           <w:sz w:val="24"/>
         </w:rPr>
-        <w:t xml:space="preserve">    A. To create a new digital currency</w:t>
+        <w:t xml:space="preserve">    A. Increased transparency</w:t>
       </w:r>
     </w:p>
     <w:p>
@@ -643,7 +643,7 @@
           <w:rFonts w:ascii="DejaVu Sans" w:hAnsi="DejaVu Sans"/>
           <w:sz w:val="24"/>
         </w:rPr>
-        <w:t xml:space="preserve">    B. To prevent email spam and denial-of-service attacks using Proof-of-Work</w:t>
+        <w:t xml:space="preserve">    B. Enhanced security</w:t>
       </w:r>
     </w:p>
     <w:p>
@@ -652,7 +652,7 @@
           <w:rFonts w:ascii="DejaVu Sans" w:hAnsi="DejaVu Sans"/>
           <w:sz w:val="24"/>
         </w:rPr>
-        <w:t xml:space="preserve">    C. To enable smart contracts</w:t>
+        <w:t xml:space="preserve">    C. A single point of failure</w:t>
       </w:r>
     </w:p>
     <w:p>
@@ -661,7 +661,7 @@
           <w:rFonts w:ascii="DejaVu Sans" w:hAnsi="DejaVu Sans"/>
           <w:sz w:val="24"/>
         </w:rPr>
-        <w:t xml:space="preserve">    D. To establish a decentralized voting system</w:t>
+        <w:t xml:space="preserve">    D. Resistance to censorship</w:t>
       </w:r>
     </w:p>
     <w:p>
@@ -675,7 +675,7 @@
           <w:rFonts w:ascii="DejaVu Sans" w:hAnsi="DejaVu Sans"/>
           <w:sz w:val="24"/>
         </w:rPr>
-        <w:t>14. When was the whitepaper "Bitcoin: A Peer-to-Peer Electronic Cash System" published by an anonymous entity known as Satoshi Nakamoto?</w:t>
+        <w:t>14. What does a 'distributed ledger' mean in blockchain technology?</w:t>
       </w:r>
     </w:p>
     <w:p>
@@ -684,7 +684,7 @@
           <w:rFonts w:ascii="DejaVu Sans" w:hAnsi="DejaVu Sans"/>
           <w:sz w:val="24"/>
         </w:rPr>
-        <w:t xml:space="preserve">    A. 1991</w:t>
+        <w:t xml:space="preserve">    A. A ledger stored on a single, powerful server</w:t>
       </w:r>
     </w:p>
     <w:p>
@@ -693,7 +693,7 @@
           <w:rFonts w:ascii="DejaVu Sans" w:hAnsi="DejaVu Sans"/>
           <w:sz w:val="24"/>
         </w:rPr>
-        <w:t xml:space="preserve">    B. 1997</w:t>
+        <w:t xml:space="preserve">    B. A database that is shared, replicated, and synchronized among multiple participants across a network</w:t>
       </w:r>
     </w:p>
     <w:p>
@@ -702,7 +702,7 @@
           <w:rFonts w:ascii="DejaVu Sans" w:hAnsi="DejaVu Sans"/>
           <w:sz w:val="24"/>
         </w:rPr>
-        <w:t xml:space="preserve">    C. 2008</w:t>
+        <w:t xml:space="preserve">    C. A private ledger maintained by a central authority</w:t>
       </w:r>
     </w:p>
     <w:p>
@@ -711,7 +711,7 @@
           <w:rFonts w:ascii="DejaVu Sans" w:hAnsi="DejaVu Sans"/>
           <w:sz w:val="24"/>
         </w:rPr>
-        <w:t xml:space="preserve">    D. 2015</w:t>
+        <w:t xml:space="preserve">    D. A ledger that is only accessible to a select few administrators</w:t>
       </w:r>
     </w:p>
     <w:p>
@@ -725,7 +725,7 @@
           <w:rFonts w:ascii="DejaVu Sans" w:hAnsi="DejaVu Sans"/>
           <w:sz w:val="24"/>
         </w:rPr>
-        <w:t>15. What event marked the beginning of Blockchain 1.0?</w:t>
+        <w:t>15. How does blockchain primarily achieve immutability?</w:t>
       </w:r>
     </w:p>
     <w:p>
@@ -734,7 +734,7 @@
           <w:rFonts w:ascii="DejaVu Sans" w:hAnsi="DejaVu Sans"/>
           <w:sz w:val="24"/>
         </w:rPr>
-        <w:t xml:space="preserve">    A. The launch of Ethereum</w:t>
+        <w:t xml:space="preserve">    A. By allowing administrators to manually lock records</w:t>
       </w:r>
     </w:p>
     <w:p>
@@ -743,7 +743,7 @@
           <w:rFonts w:ascii="DejaVu Sans" w:hAnsi="DejaVu Sans"/>
           <w:sz w:val="24"/>
         </w:rPr>
-        <w:t xml:space="preserve">    B. The invention of Merkle Trees</w:t>
+        <w:t xml:space="preserve">    B. Through regular data backups to external drives</w:t>
       </w:r>
     </w:p>
     <w:p>
@@ -752,7 +752,7 @@
           <w:rFonts w:ascii="DejaVu Sans" w:hAnsi="DejaVu Sans"/>
           <w:sz w:val="24"/>
         </w:rPr>
-        <w:t xml:space="preserve">    C. The mining of the Bitcoin Genesis Block</w:t>
+        <w:t xml:space="preserve">    C. Primarily through cryptographic hashing and the chaining of blocks</w:t>
       </w:r>
     </w:p>
     <w:p>
@@ -761,7 +761,7 @@
           <w:rFonts w:ascii="DejaVu Sans" w:hAnsi="DejaVu Sans"/>
           <w:sz w:val="24"/>
         </w:rPr>
-        <w:t xml:space="preserve">    D. The publication of Hashcash</w:t>
+        <w:t xml:space="preserve">    D. By limiting the size of each block</w:t>
       </w:r>
     </w:p>
     <w:p>
@@ -775,7 +775,7 @@
           <w:rFonts w:ascii="DejaVu Sans" w:hAnsi="DejaVu Sans"/>
           <w:sz w:val="24"/>
         </w:rPr>
-        <w:t>16. What was the key innovation introduced by Ethereum, leading to the era of Blockchain 2.0?</w:t>
+        <w:t>16. Which of the following is NOT a direct benefit of decentralization in blockchain?</w:t>
       </w:r>
     </w:p>
     <w:p>
@@ -784,7 +784,7 @@
           <w:rFonts w:ascii="DejaVu Sans" w:hAnsi="DejaVu Sans"/>
           <w:sz w:val="24"/>
         </w:rPr>
-        <w:t xml:space="preserve">    A. The creation of the first digital currency</w:t>
+        <w:t xml:space="preserve">    A. Enhanced security</w:t>
       </w:r>
     </w:p>
     <w:p>
@@ -793,7 +793,7 @@
           <w:rFonts w:ascii="DejaVu Sans" w:hAnsi="DejaVu Sans"/>
           <w:sz w:val="24"/>
         </w:rPr>
-        <w:t xml:space="preserve">    B. A new, more efficient Proof-of-Work algorithm</w:t>
+        <w:t xml:space="preserve">    B. Censorship resistance</w:t>
       </w:r>
     </w:p>
     <w:p>
@@ -802,7 +802,7 @@
           <w:rFonts w:ascii="DejaVu Sans" w:hAnsi="DejaVu Sans"/>
           <w:sz w:val="24"/>
         </w:rPr>
-        <w:t xml:space="preserve">    C. The concept of Turing-complete smart contracts</w:t>
+        <w:t xml:space="preserve">    C. Increased transparency</w:t>
       </w:r>
     </w:p>
     <w:p>
@@ -811,7 +811,7 @@
           <w:rFonts w:ascii="DejaVu Sans" w:hAnsi="DejaVu Sans"/>
           <w:sz w:val="24"/>
         </w:rPr>
-        <w:t xml:space="preserve">    D. Enhanced anonymity for transactions</w:t>
+        <w:t xml:space="preserve">    D. Guaranteed anonymity for all transactions</w:t>
       </w:r>
     </w:p>
     <w:p>
@@ -825,7 +825,7 @@
           <w:rFonts w:ascii="DejaVu Sans" w:hAnsi="DejaVu Sans"/>
           <w:sz w:val="24"/>
         </w:rPr>
-        <w:t>17. Blockchain 3.0 primarily focuses on addressing which limitations of earlier blockchains?</w:t>
+        <w:t>17. If data in an old block were altered, what would be the immediate consequence for the blockchain's integrity?</w:t>
       </w:r>
     </w:p>
     <w:p>
@@ -834,7 +834,7 @@
           <w:rFonts w:ascii="DejaVu Sans" w:hAnsi="DejaVu Sans"/>
           <w:sz w:val="24"/>
         </w:rPr>
-        <w:t xml:space="preserve">    A. The lack of digital currencies</w:t>
+        <w:t xml:space="preserve">    A. The network would automatically correct the alteration without detection.</w:t>
       </w:r>
     </w:p>
     <w:p>
@@ -843,7 +843,7 @@
           <w:rFonts w:ascii="DejaVu Sans" w:hAnsi="DejaVu Sans"/>
           <w:sz w:val="24"/>
         </w:rPr>
-        <w:t xml:space="preserve">    B. The absence of cryptographic security</w:t>
+        <w:t xml:space="preserve">    B. Its hash would change, invalidating the hash in the subsequent block and breaking the chain.</w:t>
       </w:r>
     </w:p>
     <w:p>
@@ -852,7 +852,7 @@
           <w:rFonts w:ascii="DejaVu Sans" w:hAnsi="DejaVu Sans"/>
           <w:sz w:val="24"/>
         </w:rPr>
-        <w:t xml:space="preserve">    C. Scalability, transaction speed, and energy consumption</w:t>
+        <w:t xml:space="preserve">    C. Only the altered block would be affected, leaving the rest of the chain intact.</w:t>
       </w:r>
     </w:p>
     <w:p>
@@ -861,7 +861,7 @@
           <w:rFonts w:ascii="DejaVu Sans" w:hAnsi="DejaVu Sans"/>
           <w:sz w:val="24"/>
         </w:rPr>
-        <w:t xml:space="preserve">    D. The inability to create new blocks</w:t>
+        <w:t xml:space="preserve">    D. A central authority would revert the change.</w:t>
       </w:r>
     </w:p>
     <w:p>
@@ -875,7 +875,7 @@
           <w:rFonts w:ascii="DejaVu Sans" w:hAnsi="DejaVu Sans"/>
           <w:sz w:val="24"/>
         </w:rPr>
-        <w:t>18. Which of the following is an example of a Layer 2 solution mentioned for increasing blockchain throughput?</w:t>
+        <w:t>18. Before Bitcoin, what was a common characteristic of solutions to the double-spending problem?</w:t>
       </w:r>
     </w:p>
     <w:p>
@@ -884,7 +884,7 @@
           <w:rFonts w:ascii="DejaVu Sans" w:hAnsi="DejaVu Sans"/>
           <w:sz w:val="24"/>
         </w:rPr>
-        <w:t xml:space="preserve">    A. Proof-of-Stake</w:t>
+        <w:t xml:space="preserve">    A. They were fully decentralized and trustless.</w:t>
       </w:r>
     </w:p>
     <w:p>
@@ -893,7 +893,7 @@
           <w:rFonts w:ascii="DejaVu Sans" w:hAnsi="DejaVu Sans"/>
           <w:sz w:val="24"/>
         </w:rPr>
-        <w:t xml:space="preserve">    B. Merkle Tree</w:t>
+        <w:t xml:space="preserve">    B. They relied on central authorities to verify transactions.</w:t>
       </w:r>
     </w:p>
     <w:p>
@@ -902,7 +902,7 @@
           <w:rFonts w:ascii="DejaVu Sans" w:hAnsi="DejaVu Sans"/>
           <w:sz w:val="24"/>
         </w:rPr>
-        <w:t xml:space="preserve">    C. The Lightning Network</w:t>
+        <w:t xml:space="preserve">    C. They used Proof-of-Stake consensus.</w:t>
       </w:r>
     </w:p>
     <w:p>
@@ -911,7 +911,7 @@
           <w:rFonts w:ascii="DejaVu Sans" w:hAnsi="DejaVu Sans"/>
           <w:sz w:val="24"/>
         </w:rPr>
-        <w:t xml:space="preserve">    D. Hashcash</w:t>
+        <w:t xml:space="preserve">    D. They were primarily focused on physical cash.</w:t>
       </w:r>
     </w:p>
     <w:p>
@@ -925,7 +925,7 @@
           <w:rFonts w:ascii="DejaVu Sans" w:hAnsi="DejaVu Sans"/>
           <w:sz w:val="24"/>
         </w:rPr>
-        <w:t>19. What type of blockchain solution is Hyperledger Fabric, designed for specific business consortia where participants are known and verified?</w:t>
+        <w:t>19. What is a defining characteristic of Public Blockchains like Bitcoin and Ethereum?</w:t>
       </w:r>
     </w:p>
     <w:p>
@@ -934,7 +934,7 @@
           <w:rFonts w:ascii="DejaVu Sans" w:hAnsi="DejaVu Sans"/>
           <w:sz w:val="24"/>
         </w:rPr>
-        <w:t xml:space="preserve">    A. Public, permissionless blockchain</w:t>
+        <w:t xml:space="preserve">    A. They require permission from a central authority to participate.</w:t>
       </w:r>
     </w:p>
     <w:p>
@@ -943,7 +943,7 @@
           <w:rFonts w:ascii="DejaVu Sans" w:hAnsi="DejaVu Sans"/>
           <w:sz w:val="24"/>
         </w:rPr>
-        <w:t xml:space="preserve">    B. Private, centralized blockchain</w:t>
+        <w:t xml:space="preserve">    B. They are closed and accessible only to a select group.</w:t>
       </w:r>
     </w:p>
     <w:p>
@@ -952,7 +952,7 @@
           <w:rFonts w:ascii="DejaVu Sans" w:hAnsi="DejaVu Sans"/>
           <w:sz w:val="24"/>
         </w:rPr>
-        <w:t xml:space="preserve">    C. Permissioned blockchain</w:t>
+        <w:t xml:space="preserve">    C. They are open and permissionless, allowing anyone to participate.</w:t>
       </w:r>
     </w:p>
     <w:p>
@@ -961,7 +961,7 @@
           <w:rFonts w:ascii="DejaVu Sans" w:hAnsi="DejaVu Sans"/>
           <w:sz w:val="24"/>
         </w:rPr>
-        <w:t xml:space="preserve">    D. Decentralized application (DApp)</w:t>
+        <w:t xml:space="preserve">    D. They prioritize privacy over transparency.</w:t>
       </w:r>
     </w:p>
     <w:p>
@@ -975,7 +975,7 @@
           <w:rFonts w:ascii="DejaVu Sans" w:hAnsi="DejaVu Sans"/>
           <w:sz w:val="24"/>
         </w:rPr>
-        <w:t>20. Which of these is NOT listed as a current trend or challenge in blockchain technology?</w:t>
+        <w:t>20. What makes the digital ledger in blockchain 'distributed'?</w:t>
       </w:r>
     </w:p>
     <w:p>
@@ -984,7 +984,7 @@
           <w:rFonts w:ascii="DejaVu Sans" w:hAnsi="DejaVu Sans"/>
           <w:sz w:val="24"/>
         </w:rPr>
-        <w:t xml:space="preserve">    A. Decentralized Finance (DeFi)</w:t>
+        <w:t xml:space="preserve">    A. It is stored in one central location but accessible globally.</w:t>
       </w:r>
     </w:p>
     <w:p>
@@ -993,7 +993,7 @@
           <w:rFonts w:ascii="DejaVu Sans" w:hAnsi="DejaVu Sans"/>
           <w:sz w:val="24"/>
         </w:rPr>
-        <w:t xml:space="preserve">    B. Non-Fungible Tokens (NFTs)</w:t>
+        <w:t xml:space="preserve">    B. It is replicated and distributed across a vast network of computers worldwide.</w:t>
       </w:r>
     </w:p>
     <w:p>
@@ -1002,7 +1002,7 @@
           <w:rFonts w:ascii="DejaVu Sans" w:hAnsi="DejaVu Sans"/>
           <w:sz w:val="24"/>
         </w:rPr>
-        <w:t xml:space="preserve">    C. The widespread adoption of quantum computing for all transactions</w:t>
+        <w:t xml:space="preserve">    C. Only a few selected entities hold a copy of the ledger.</w:t>
       </w:r>
     </w:p>
     <w:p>
@@ -1011,7 +1011,7 @@
           <w:rFonts w:ascii="DejaVu Sans" w:hAnsi="DejaVu Sans"/>
           <w:sz w:val="24"/>
         </w:rPr>
-        <w:t xml:space="preserve">    D. Web3</w:t>
+        <w:t xml:space="preserve">    D. It is printed and physically distributed to participants.</w:t>
       </w:r>
     </w:p>
     <w:p>
